--- a/template_fragments/common/Kessler10.docx
+++ b/template_fragments/common/Kessler10.docx
@@ -1,6 +1,6 @@
 
 <file path=word/document.xml><?xml version="1.0" encoding="utf-8"?>
-<w:document xmlns:wpc="http://schemas.microsoft.com/office/word/2010/wordprocessingCanvas" xmlns:cx="http://schemas.microsoft.com/office/drawing/2014/chartex" xmlns:cx1="http://schemas.microsoft.com/office/drawing/2015/9/8/chartex" xmlns:cx2="http://schemas.microsoft.com/office/drawing/2015/10/21/chartex" xmlns:cx3="http://schemas.microsoft.com/office/drawing/2016/5/9/chartex" xmlns:cx4="http://schemas.microsoft.com/office/drawing/2016/5/10/chartex" xmlns:cx5="http://schemas.microsoft.com/office/drawing/2016/5/11/chartex" xmlns:cx6="http://schemas.microsoft.com/office/drawing/2016/5/12/chartex" xmlns:cx7="http://schemas.microsoft.com/office/drawing/2016/5/13/chartex" xmlns:cx8="http://schemas.microsoft.com/office/drawing/2016/5/14/chartex" xmlns:mc="http://schemas.openxmlformats.org/markup-compatibility/2006" xmlns:aink="http://schemas.microsoft.com/office/drawing/2016/ink" xmlns:am3d="http://schemas.microsoft.com/office/drawing/2017/model3d" xmlns:o="urn:schemas-microsoft-com:office:office" xmlns:r="http://schemas.openxmlformats.org/officeDocument/2006/relationships" xmlns:m="http://schemas.openxmlformats.org/officeDocument/2006/math" xmlns:v="urn:schemas-microsoft-com:vml" xmlns:wp14="http://schemas.microsoft.com/office/word/2010/wordprocessingDrawing" xmlns:wp="http://schemas.openxmlformats.org/drawingml/2006/wordprocessingDrawing" xmlns:w10="urn:schemas-microsoft-com:office:word" xmlns:w="http://schemas.openxmlformats.org/wordprocessingml/2006/main" xmlns:w14="http://schemas.microsoft.com/office/word/2010/wordml" xmlns:w15="http://schemas.microsoft.com/office/word/2012/wordml" xmlns:w16cex="http://schemas.microsoft.com/office/word/2018/wordml/cex" xmlns:w16cid="http://schemas.microsoft.com/office/word/2016/wordml/cid" xmlns:w16="http://schemas.microsoft.com/office/word/2018/wordml" xmlns:w16sdtdh="http://schemas.microsoft.com/office/word/2020/wordml/sdtdatahash" xmlns:w16se="http://schemas.microsoft.com/office/word/2015/wordml/symex" xmlns:wpg="http://schemas.microsoft.com/office/word/2010/wordprocessingGroup" xmlns:wpi="http://schemas.microsoft.com/office/word/2010/wordprocessingInk" xmlns:wne="http://schemas.microsoft.com/office/word/2006/wordml" xmlns:wps="http://schemas.microsoft.com/office/word/2010/wordprocessingShape" mc:Ignorable="w14 w15 w16se w16cid w16 w16cex w16sdtdh wp14">
+<w:document xmlns:wpc="http://schemas.microsoft.com/office/word/2010/wordprocessingCanvas" xmlns:cx="http://schemas.microsoft.com/office/drawing/2014/chartex" xmlns:cx1="http://schemas.microsoft.com/office/drawing/2015/9/8/chartex" xmlns:cx2="http://schemas.microsoft.com/office/drawing/2015/10/21/chartex" xmlns:cx3="http://schemas.microsoft.com/office/drawing/2016/5/9/chartex" xmlns:cx4="http://schemas.microsoft.com/office/drawing/2016/5/10/chartex" xmlns:cx5="http://schemas.microsoft.com/office/drawing/2016/5/11/chartex" xmlns:cx6="http://schemas.microsoft.com/office/drawing/2016/5/12/chartex" xmlns:cx7="http://schemas.microsoft.com/office/drawing/2016/5/13/chartex" xmlns:cx8="http://schemas.microsoft.com/office/drawing/2016/5/14/chartex" xmlns:mc="http://schemas.openxmlformats.org/markup-compatibility/2006" xmlns:aink="http://schemas.microsoft.com/office/drawing/2016/ink" xmlns:am3d="http://schemas.microsoft.com/office/drawing/2017/model3d" xmlns:o="urn:schemas-microsoft-com:office:office" xmlns:oel="http://schemas.microsoft.com/office/2019/extlst" xmlns:r="http://schemas.openxmlformats.org/officeDocument/2006/relationships" xmlns:m="http://schemas.openxmlformats.org/officeDocument/2006/math" xmlns:v="urn:schemas-microsoft-com:vml" xmlns:wp14="http://schemas.microsoft.com/office/word/2010/wordprocessingDrawing" xmlns:wp="http://schemas.openxmlformats.org/drawingml/2006/wordprocessingDrawing" xmlns:w10="urn:schemas-microsoft-com:office:word" xmlns:w="http://schemas.openxmlformats.org/wordprocessingml/2006/main" xmlns:w14="http://schemas.microsoft.com/office/word/2010/wordml" xmlns:w15="http://schemas.microsoft.com/office/word/2012/wordml" xmlns:w16cex="http://schemas.microsoft.com/office/word/2018/wordml/cex" xmlns:w16cid="http://schemas.microsoft.com/office/word/2016/wordml/cid" xmlns:w16="http://schemas.microsoft.com/office/word/2018/wordml" xmlns:w16sdtdh="http://schemas.microsoft.com/office/word/2020/wordml/sdtdatahash" xmlns:w16se="http://schemas.microsoft.com/office/word/2015/wordml/symex" xmlns:wpg="http://schemas.microsoft.com/office/word/2010/wordprocessingGroup" xmlns:wpi="http://schemas.microsoft.com/office/word/2010/wordprocessingInk" xmlns:wne="http://schemas.microsoft.com/office/word/2006/wordml" xmlns:wps="http://schemas.microsoft.com/office/word/2010/wordprocessingShape" mc:Ignorable="w14 w15 w16se w16cid w16 w16cex w16sdtdh wp14">
   <w:body>
     <w:tbl>
       <w:tblPr>
@@ -56,8 +56,6 @@
             <w:r>
               <w:rPr>
                 <w:rFonts w:ascii="Calibri" w:eastAsia="Times New Roman" w:hAnsi="Calibri" w:cs="Calibri"/>
-                <w:b w:val="0"/>
-                <w:bCs w:val="0"/>
                 <w:kern w:val="24"/>
                 <w:sz w:val="28"/>
                 <w:szCs w:val="28"/>
@@ -261,13 +259,7 @@
           </w:tcPr>
           <w:p>
             <w:r>
-              <w:t>%%k10_0</w:t>
-            </w:r>
-            <w:r>
-              <w:t>2</w:t>
-            </w:r>
-            <w:r>
-              <w:t>%%</w:t>
+              <w:t>%%k10_02%%</w:t>
             </w:r>
           </w:p>
         </w:tc>
@@ -307,13 +299,7 @@
           </w:tcPr>
           <w:p>
             <w:r>
-              <w:t>%%k10_0</w:t>
-            </w:r>
-            <w:r>
-              <w:t>3</w:t>
-            </w:r>
-            <w:r>
-              <w:t>%%</w:t>
+              <w:t>%%k10_03%%</w:t>
             </w:r>
           </w:p>
         </w:tc>
@@ -353,13 +339,7 @@
           </w:tcPr>
           <w:p>
             <w:r>
-              <w:t>%%k10_0</w:t>
-            </w:r>
-            <w:r>
-              <w:t>4</w:t>
-            </w:r>
-            <w:r>
-              <w:t>%%</w:t>
+              <w:t>%%k10_04%%</w:t>
             </w:r>
           </w:p>
         </w:tc>
@@ -399,13 +379,7 @@
           </w:tcPr>
           <w:p>
             <w:r>
-              <w:t>%%k10_0</w:t>
-            </w:r>
-            <w:r>
-              <w:t>5</w:t>
-            </w:r>
-            <w:r>
-              <w:t>%%</w:t>
+              <w:t>%%k10_05%%</w:t>
             </w:r>
           </w:p>
         </w:tc>
@@ -445,13 +419,7 @@
           </w:tcPr>
           <w:p>
             <w:r>
-              <w:t>%%k10_0</w:t>
-            </w:r>
-            <w:r>
-              <w:t>6</w:t>
-            </w:r>
-            <w:r>
-              <w:t>%%</w:t>
+              <w:t>%%k10_06%%</w:t>
             </w:r>
           </w:p>
         </w:tc>
@@ -491,13 +459,7 @@
           </w:tcPr>
           <w:p>
             <w:r>
-              <w:t>%%k10_0</w:t>
-            </w:r>
-            <w:r>
-              <w:t>7</w:t>
-            </w:r>
-            <w:r>
-              <w:t>%%</w:t>
+              <w:t>%%k10_07%%</w:t>
             </w:r>
           </w:p>
         </w:tc>
@@ -537,13 +499,7 @@
           </w:tcPr>
           <w:p>
             <w:r>
-              <w:t>%%k10_0</w:t>
-            </w:r>
-            <w:r>
-              <w:t>8</w:t>
-            </w:r>
-            <w:r>
-              <w:t>%%</w:t>
+              <w:t>%%k10_08%%</w:t>
             </w:r>
           </w:p>
         </w:tc>
@@ -583,13 +539,7 @@
           </w:tcPr>
           <w:p>
             <w:r>
-              <w:t>%%k10_0</w:t>
-            </w:r>
-            <w:r>
-              <w:t>9</w:t>
-            </w:r>
-            <w:r>
-              <w:t>%%</w:t>
+              <w:t>%%k10_09%%</w:t>
             </w:r>
           </w:p>
         </w:tc>
@@ -629,13 +579,7 @@
           </w:tcPr>
           <w:p>
             <w:r>
-              <w:t>%%k10_</w:t>
-            </w:r>
-            <w:r>
-              <w:t>10</w:t>
-            </w:r>
-            <w:r>
-              <w:t>%%</w:t>
+              <w:t>%%k10_10%%</w:t>
             </w:r>
           </w:p>
         </w:tc>
